--- a/ТЗ.docx
+++ b/ТЗ.docx
@@ -47,7 +47,6 @@
         </w:rPr>
         <w:t xml:space="preserve"> </w:t>
       </w:r>
-      <w:proofErr w:type="gramStart"/>
       <w:r>
         <w:rPr>
           <w:rFonts w:ascii="Arial Narrow" w:hAnsi="Arial Narrow"/>
@@ -74,7 +73,6 @@
         </w:rPr>
         <w:t>MS</w:t>
       </w:r>
-      <w:proofErr w:type="gramEnd"/>
       <w:r>
         <w:rPr>
           <w:rFonts w:ascii="Arial Narrow" w:hAnsi="Arial Narrow"/>
@@ -100,7 +98,6 @@
         </w:rPr>
         <w:t xml:space="preserve"> – </w:t>
       </w:r>
-      <w:proofErr w:type="spellStart"/>
       <w:r>
         <w:rPr>
           <w:rFonts w:ascii="Arial Narrow" w:hAnsi="Arial Narrow"/>
@@ -110,7 +107,6 @@
         </w:rPr>
         <w:t>ControlRemote</w:t>
       </w:r>
-      <w:proofErr w:type="spellEnd"/>
     </w:p>
     <w:p>
       <w:pPr>
@@ -137,8 +133,6 @@
         </w:rPr>
         <w:t xml:space="preserve"> – </w:t>
       </w:r>
-      <w:proofErr w:type="spellStart"/>
-      <w:proofErr w:type="gramStart"/>
       <w:r>
         <w:rPr>
           <w:rFonts w:ascii="Arial Narrow" w:hAnsi="Arial Narrow"/>
@@ -148,7 +142,6 @@
         </w:rPr>
         <w:t>dbo</w:t>
       </w:r>
-      <w:proofErr w:type="spellEnd"/>
       <w:r>
         <w:rPr>
           <w:rFonts w:ascii="Arial Narrow" w:hAnsi="Arial Narrow"/>
@@ -157,7 +150,6 @@
         </w:rPr>
         <w:t>.</w:t>
       </w:r>
-      <w:proofErr w:type="spellStart"/>
       <w:r>
         <w:rPr>
           <w:rFonts w:ascii="Arial Narrow" w:hAnsi="Arial Narrow"/>
@@ -167,8 +159,6 @@
         </w:rPr>
         <w:t>ActionPoint</w:t>
       </w:r>
-      <w:proofErr w:type="spellEnd"/>
-      <w:proofErr w:type="gramEnd"/>
     </w:p>
     <w:p>
       <w:pPr>
@@ -195,9 +185,29 @@
           <w:rFonts w:ascii="Arial Narrow" w:hAnsi="Arial Narrow"/>
           <w:sz w:val="28"/>
           <w:szCs w:val="28"/>
-        </w:rPr>
-      </w:pPr>
-      <w:proofErr w:type="spellStart"/>
+          <w:lang w:val="en-US"/>
+        </w:rPr>
+      </w:pPr>
+      <w:r>
+        <w:rPr>
+          <w:rFonts w:ascii="Arial Narrow" w:hAnsi="Arial Narrow"/>
+          <w:sz w:val="28"/>
+          <w:szCs w:val="28"/>
+          <w:lang w:val="en-US"/>
+        </w:rPr>
+        <w:t>Id – Primary Key</w:t>
+      </w:r>
+      <w:bookmarkStart w:id="0" w:name="_GoBack"/>
+      <w:bookmarkEnd w:id="0"/>
+    </w:p>
+    <w:p>
+      <w:pPr>
+        <w:rPr>
+          <w:rFonts w:ascii="Arial Narrow" w:hAnsi="Arial Narrow"/>
+          <w:sz w:val="28"/>
+          <w:szCs w:val="28"/>
+        </w:rPr>
+      </w:pPr>
       <w:r>
         <w:rPr>
           <w:rFonts w:ascii="Arial Narrow" w:hAnsi="Arial Narrow"/>
@@ -207,7 +217,6 @@
         </w:rPr>
         <w:t>UserLogon</w:t>
       </w:r>
-      <w:proofErr w:type="spellEnd"/>
       <w:r>
         <w:rPr>
           <w:rFonts w:ascii="Arial Narrow" w:hAnsi="Arial Narrow"/>
@@ -216,7 +225,6 @@
         </w:rPr>
         <w:t xml:space="preserve"> (</w:t>
       </w:r>
-      <w:proofErr w:type="spellStart"/>
       <w:r>
         <w:rPr>
           <w:rFonts w:ascii="Arial Narrow" w:hAnsi="Arial Narrow"/>
@@ -226,7 +234,6 @@
         </w:rPr>
         <w:t>nvarchar</w:t>
       </w:r>
-      <w:proofErr w:type="spellEnd"/>
       <w:r>
         <w:rPr>
           <w:rFonts w:ascii="Arial Narrow" w:hAnsi="Arial Narrow"/>
@@ -319,7 +326,6 @@
           <w:szCs w:val="28"/>
         </w:rPr>
       </w:pPr>
-      <w:proofErr w:type="spellStart"/>
       <w:r>
         <w:rPr>
           <w:rFonts w:ascii="Arial Narrow" w:hAnsi="Arial Narrow" w:cs="Consolas"/>
@@ -330,7 +336,6 @@
         </w:rPr>
         <w:t>DateTimeAction</w:t>
       </w:r>
-      <w:proofErr w:type="spellEnd"/>
       <w:r>
         <w:rPr>
           <w:rFonts w:ascii="Arial Narrow" w:hAnsi="Arial Narrow" w:cs="Consolas"/>
@@ -340,7 +345,6 @@
         </w:rPr>
         <w:t xml:space="preserve"> (</w:t>
       </w:r>
-      <w:proofErr w:type="spellStart"/>
       <w:r>
         <w:rPr>
           <w:rFonts w:ascii="Arial Narrow" w:hAnsi="Arial Narrow" w:cs="Consolas"/>
@@ -351,7 +355,6 @@
         </w:rPr>
         <w:t>datetime</w:t>
       </w:r>
-      <w:proofErr w:type="spellEnd"/>
       <w:r>
         <w:rPr>
           <w:rFonts w:ascii="Arial Narrow" w:hAnsi="Arial Narrow" w:cs="Consolas"/>
@@ -516,7 +519,6 @@
         </w:rPr>
         <w:t>(</w:t>
       </w:r>
-      <w:proofErr w:type="spellStart"/>
       <w:r>
         <w:rPr>
           <w:rFonts w:ascii="Arial Narrow" w:hAnsi="Arial Narrow"/>
@@ -526,7 +528,6 @@
         </w:rPr>
         <w:t>nvarchar</w:t>
       </w:r>
-      <w:proofErr w:type="spellEnd"/>
       <w:r>
         <w:rPr>
           <w:rFonts w:ascii="Arial Narrow" w:hAnsi="Arial Narrow"/>
@@ -597,7 +598,6 @@
           <w:szCs w:val="28"/>
         </w:rPr>
       </w:pPr>
-      <w:proofErr w:type="spellStart"/>
       <w:r>
         <w:rPr>
           <w:rFonts w:ascii="Arial Narrow" w:hAnsi="Arial Narrow"/>
@@ -607,8 +607,6 @@
         </w:rPr>
         <w:t>ControlRemote</w:t>
       </w:r>
-      <w:proofErr w:type="spellEnd"/>
-      <w:proofErr w:type="gramStart"/>
       <w:r>
         <w:rPr>
           <w:rFonts w:ascii="Arial Narrow" w:hAnsi="Arial Narrow"/>
@@ -617,7 +615,6 @@
         </w:rPr>
         <w:t>\[</w:t>
       </w:r>
-      <w:proofErr w:type="gramEnd"/>
       <w:r>
         <w:rPr>
           <w:rFonts w:ascii="Arial Narrow" w:hAnsi="Arial Narrow"/>
@@ -673,17 +670,50 @@
           <w:rFonts w:ascii="Arial Narrow" w:hAnsi="Arial Narrow"/>
           <w:sz w:val="28"/>
           <w:szCs w:val="28"/>
-          <w:lang w:val="en-US"/>
-        </w:rPr>
-      </w:pPr>
-      <w:r>
-        <w:rPr>
-          <w:rFonts w:ascii="Arial Narrow" w:hAnsi="Arial Narrow"/>
-          <w:sz w:val="28"/>
-          <w:szCs w:val="28"/>
-          <w:lang w:val="en-US"/>
-        </w:rPr>
-        <w:t>RICTELECOM#VadimovS#27#01#2022#8#59#30.png</w:t>
+        </w:rPr>
+      </w:pPr>
+      <w:r>
+        <w:rPr>
+          <w:rFonts w:ascii="Arial Narrow" w:hAnsi="Arial Narrow"/>
+          <w:sz w:val="28"/>
+          <w:szCs w:val="28"/>
+          <w:lang w:val="en-US"/>
+        </w:rPr>
+        <w:t>RICTELECOM</w:t>
+      </w:r>
+      <w:r>
+        <w:rPr>
+          <w:rFonts w:ascii="Arial Narrow" w:hAnsi="Arial Narrow"/>
+          <w:sz w:val="28"/>
+          <w:szCs w:val="28"/>
+        </w:rPr>
+        <w:t>#</w:t>
+      </w:r>
+      <w:r>
+        <w:rPr>
+          <w:rFonts w:ascii="Arial Narrow" w:hAnsi="Arial Narrow"/>
+          <w:sz w:val="28"/>
+          <w:szCs w:val="28"/>
+          <w:lang w:val="en-US"/>
+        </w:rPr>
+        <w:t>VadimovS</w:t>
+      </w:r>
+      <w:r>
+        <w:rPr>
+          <w:rFonts w:ascii="Arial Narrow" w:hAnsi="Arial Narrow"/>
+          <w:sz w:val="28"/>
+          <w:szCs w:val="28"/>
+        </w:rPr>
+        <w:t>#27#01#2022#8#59#30.</w:t>
+      </w:r>
+      <w:r>
+        <w:rPr>
+          <w:rFonts w:ascii="Arial Narrow" w:hAnsi="Arial Narrow"/>
+          <w:sz w:val="28"/>
+          <w:szCs w:val="28"/>
+          <w:lang w:val="en-US"/>
+        </w:rPr>
+        <w:t>png</w:t>
       </w:r>
     </w:p>
     <w:p>
@@ -943,7 +973,6 @@
         </w:rPr>
         <w:t>14</w:t>
       </w:r>
-      <w:proofErr w:type="spellStart"/>
       <w:r>
         <w:rPr>
           <w:rFonts w:ascii="Arial Narrow" w:hAnsi="Arial Narrow"/>
@@ -953,7 +982,6 @@
         </w:rPr>
         <w:t>th</w:t>
       </w:r>
-      <w:proofErr w:type="spellEnd"/>
       <w:r>
         <w:rPr>
           <w:rFonts w:ascii="Arial Narrow" w:hAnsi="Arial Narrow"/>
@@ -1028,6 +1056,7 @@
           <w:rFonts w:ascii="Arial Narrow" w:hAnsi="Arial Narrow"/>
           <w:sz w:val="28"/>
           <w:szCs w:val="28"/>
+          <w:lang w:val="en-US"/>
         </w:rPr>
         <w:t>:</w:t>
       </w:r>
@@ -1067,138 +1096,45 @@
           <w:szCs w:val="28"/>
           <w:lang w:val="en-US"/>
         </w:rPr>
-        <w:t xml:space="preserve">Name – </w:t>
-      </w:r>
-      <w:proofErr w:type="spellStart"/>
-      <w:proofErr w:type="gramStart"/>
-      <w:r>
-        <w:rPr>
-          <w:rFonts w:ascii="Arial Narrow" w:hAnsi="Arial Narrow"/>
-          <w:sz w:val="28"/>
-          <w:szCs w:val="28"/>
-          <w:lang w:val="en-US"/>
-        </w:rPr>
-        <w:t>nvarchar</w:t>
-      </w:r>
-      <w:proofErr w:type="spellEnd"/>
-      <w:r>
-        <w:rPr>
-          <w:rFonts w:ascii="Arial Narrow" w:hAnsi="Arial Narrow"/>
-          <w:sz w:val="28"/>
-          <w:szCs w:val="28"/>
-          <w:lang w:val="en-US"/>
-        </w:rPr>
-        <w:t>(</w:t>
-      </w:r>
-      <w:proofErr w:type="gramEnd"/>
-      <w:r>
-        <w:rPr>
-          <w:rFonts w:ascii="Arial Narrow" w:hAnsi="Arial Narrow"/>
-          <w:sz w:val="28"/>
-          <w:szCs w:val="28"/>
-          <w:lang w:val="en-US"/>
-        </w:rPr>
-        <w:t>50), Not null</w:t>
-      </w:r>
-    </w:p>
-    <w:p>
-      <w:pPr>
-        <w:rPr>
-          <w:rFonts w:ascii="Arial Narrow" w:hAnsi="Arial Narrow"/>
-          <w:sz w:val="28"/>
-          <w:szCs w:val="28"/>
-          <w:lang w:val="en-US"/>
-        </w:rPr>
-      </w:pPr>
-      <w:r>
-        <w:rPr>
-          <w:rFonts w:ascii="Arial Narrow" w:hAnsi="Arial Narrow"/>
-          <w:sz w:val="28"/>
-          <w:szCs w:val="28"/>
-          <w:lang w:val="en-US"/>
-        </w:rPr>
-        <w:t xml:space="preserve">Login – </w:t>
-      </w:r>
-      <w:proofErr w:type="spellStart"/>
-      <w:proofErr w:type="gramStart"/>
-      <w:r>
-        <w:rPr>
-          <w:rFonts w:ascii="Arial Narrow" w:hAnsi="Arial Narrow"/>
-          <w:sz w:val="28"/>
-          <w:szCs w:val="28"/>
-          <w:lang w:val="en-US"/>
-        </w:rPr>
-        <w:t>nvarchar</w:t>
-      </w:r>
-      <w:proofErr w:type="spellEnd"/>
-      <w:r>
-        <w:rPr>
-          <w:rFonts w:ascii="Arial Narrow" w:hAnsi="Arial Narrow"/>
-          <w:sz w:val="28"/>
-          <w:szCs w:val="28"/>
-          <w:lang w:val="en-US"/>
-        </w:rPr>
-        <w:t>(</w:t>
-      </w:r>
-      <w:proofErr w:type="gramEnd"/>
-      <w:r>
-        <w:rPr>
-          <w:rFonts w:ascii="Arial Narrow" w:hAnsi="Arial Narrow"/>
-          <w:sz w:val="28"/>
-          <w:szCs w:val="28"/>
-          <w:lang w:val="en-US"/>
-        </w:rPr>
-        <w:t>50), Not null</w:t>
-      </w:r>
-    </w:p>
-    <w:p>
-      <w:pPr>
-        <w:rPr>
-          <w:rFonts w:ascii="Arial Narrow" w:hAnsi="Arial Narrow"/>
-          <w:sz w:val="28"/>
-          <w:szCs w:val="28"/>
-          <w:lang w:val="en-US"/>
-        </w:rPr>
-      </w:pPr>
-      <w:r>
-        <w:rPr>
-          <w:rFonts w:ascii="Arial Narrow" w:hAnsi="Arial Narrow"/>
-          <w:sz w:val="28"/>
-          <w:szCs w:val="28"/>
-          <w:lang w:val="en-US"/>
-        </w:rPr>
-        <w:t xml:space="preserve">Password – </w:t>
-      </w:r>
-      <w:proofErr w:type="spellStart"/>
-      <w:proofErr w:type="gramStart"/>
-      <w:r>
-        <w:rPr>
-          <w:rFonts w:ascii="Arial Narrow" w:hAnsi="Arial Narrow"/>
-          <w:sz w:val="28"/>
-          <w:szCs w:val="28"/>
-          <w:lang w:val="en-US"/>
-        </w:rPr>
-        <w:t>nvarchar</w:t>
-      </w:r>
-      <w:proofErr w:type="spellEnd"/>
-      <w:r>
-        <w:rPr>
-          <w:rFonts w:ascii="Arial Narrow" w:hAnsi="Arial Narrow"/>
-          <w:sz w:val="28"/>
-          <w:szCs w:val="28"/>
-          <w:lang w:val="en-US"/>
-        </w:rPr>
-        <w:t>(</w:t>
-      </w:r>
-      <w:proofErr w:type="gramEnd"/>
-      <w:r>
-        <w:rPr>
-          <w:rFonts w:ascii="Arial Narrow" w:hAnsi="Arial Narrow"/>
-          <w:sz w:val="28"/>
-          <w:szCs w:val="28"/>
-          <w:lang w:val="en-US"/>
-        </w:rPr>
-        <w:t>256), Not null</w:t>
+        <w:t>Name – nvarchar(50), Not null</w:t>
+      </w:r>
+    </w:p>
+    <w:p>
+      <w:pPr>
+        <w:rPr>
+          <w:rFonts w:ascii="Arial Narrow" w:hAnsi="Arial Narrow"/>
+          <w:sz w:val="28"/>
+          <w:szCs w:val="28"/>
+          <w:lang w:val="en-US"/>
+        </w:rPr>
+      </w:pPr>
+      <w:r>
+        <w:rPr>
+          <w:rFonts w:ascii="Arial Narrow" w:hAnsi="Arial Narrow"/>
+          <w:sz w:val="28"/>
+          <w:szCs w:val="28"/>
+          <w:lang w:val="en-US"/>
+        </w:rPr>
+        <w:t>Login – nvarchar(50), Not null</w:t>
+      </w:r>
+    </w:p>
+    <w:p>
+      <w:pPr>
+        <w:rPr>
+          <w:rFonts w:ascii="Arial Narrow" w:hAnsi="Arial Narrow"/>
+          <w:sz w:val="28"/>
+          <w:szCs w:val="28"/>
+          <w:lang w:val="en-US"/>
+        </w:rPr>
+      </w:pPr>
+      <w:r>
+        <w:rPr>
+          <w:rFonts w:ascii="Arial Narrow" w:hAnsi="Arial Narrow"/>
+          <w:sz w:val="28"/>
+          <w:szCs w:val="28"/>
+          <w:lang w:val="en-US"/>
+        </w:rPr>
+        <w:t>Password – nvarchar(256), Not null</w:t>
       </w:r>
     </w:p>
     <w:p>
@@ -1289,129 +1225,46 @@
           <w:szCs w:val="28"/>
           <w:lang w:val="en-US"/>
         </w:rPr>
-        <w:t xml:space="preserve">SK – </w:t>
-      </w:r>
-      <w:proofErr w:type="spellStart"/>
-      <w:r>
-        <w:rPr>
-          <w:rFonts w:ascii="Arial Narrow" w:hAnsi="Arial Narrow"/>
-          <w:sz w:val="28"/>
-          <w:szCs w:val="28"/>
-          <w:lang w:val="en-US"/>
-        </w:rPr>
-        <w:t>ManagerId</w:t>
-      </w:r>
-      <w:proofErr w:type="spellEnd"/>
-      <w:r>
-        <w:rPr>
-          <w:rFonts w:ascii="Arial Narrow" w:hAnsi="Arial Narrow"/>
-          <w:sz w:val="28"/>
-          <w:szCs w:val="28"/>
-          <w:lang w:val="en-US"/>
-        </w:rPr>
-        <w:t xml:space="preserve"> sec. key</w:t>
-      </w:r>
-    </w:p>
-    <w:p>
-      <w:pPr>
-        <w:rPr>
-          <w:rFonts w:ascii="Arial Narrow" w:hAnsi="Arial Narrow"/>
-          <w:sz w:val="28"/>
-          <w:szCs w:val="28"/>
-          <w:lang w:val="en-US"/>
-        </w:rPr>
-      </w:pPr>
-      <w:r>
-        <w:rPr>
-          <w:rFonts w:ascii="Arial Narrow" w:hAnsi="Arial Narrow"/>
-          <w:sz w:val="28"/>
-          <w:szCs w:val="28"/>
-          <w:lang w:val="en-US"/>
-        </w:rPr>
-        <w:t xml:space="preserve">Name - </w:t>
-      </w:r>
-      <w:proofErr w:type="spellStart"/>
-      <w:proofErr w:type="gramStart"/>
-      <w:r>
-        <w:rPr>
-          <w:rFonts w:ascii="Arial Narrow" w:hAnsi="Arial Narrow"/>
-          <w:sz w:val="28"/>
-          <w:szCs w:val="28"/>
-          <w:lang w:val="en-US"/>
-        </w:rPr>
-        <w:t>nvarchar</w:t>
-      </w:r>
-      <w:proofErr w:type="spellEnd"/>
-      <w:r>
-        <w:rPr>
-          <w:rFonts w:ascii="Arial Narrow" w:hAnsi="Arial Narrow"/>
-          <w:sz w:val="28"/>
-          <w:szCs w:val="28"/>
-          <w:lang w:val="en-US"/>
-        </w:rPr>
-        <w:t>(</w:t>
-      </w:r>
-      <w:proofErr w:type="gramEnd"/>
-      <w:r>
-        <w:rPr>
-          <w:rFonts w:ascii="Arial Narrow" w:hAnsi="Arial Narrow"/>
-          <w:sz w:val="28"/>
-          <w:szCs w:val="28"/>
-          <w:lang w:val="en-US"/>
-        </w:rPr>
-        <w:t>50), Not null</w:t>
-      </w:r>
-      <w:bookmarkStart w:id="0" w:name="_GoBack"/>
-      <w:bookmarkEnd w:id="0"/>
-    </w:p>
-    <w:p>
-      <w:pPr>
-        <w:rPr>
-          <w:rFonts w:ascii="Arial Narrow" w:hAnsi="Arial Narrow"/>
-          <w:sz w:val="28"/>
-          <w:szCs w:val="28"/>
-          <w:lang w:val="en-US"/>
-        </w:rPr>
-      </w:pPr>
-      <w:r>
-        <w:rPr>
-          <w:rFonts w:ascii="Arial Narrow" w:hAnsi="Arial Narrow"/>
-          <w:sz w:val="28"/>
-          <w:szCs w:val="28"/>
-          <w:lang w:val="en-US"/>
-        </w:rPr>
-        <w:t xml:space="preserve">Login - </w:t>
-      </w:r>
-      <w:proofErr w:type="spellStart"/>
-      <w:proofErr w:type="gramStart"/>
-      <w:r>
-        <w:rPr>
-          <w:rFonts w:ascii="Arial Narrow" w:hAnsi="Arial Narrow"/>
-          <w:sz w:val="28"/>
-          <w:szCs w:val="28"/>
-          <w:lang w:val="en-US"/>
-        </w:rPr>
-        <w:t>nvarchar</w:t>
-      </w:r>
-      <w:proofErr w:type="spellEnd"/>
-      <w:r>
-        <w:rPr>
-          <w:rFonts w:ascii="Arial Narrow" w:hAnsi="Arial Narrow"/>
-          <w:sz w:val="28"/>
-          <w:szCs w:val="28"/>
-          <w:lang w:val="en-US"/>
-        </w:rPr>
-        <w:t>(</w:t>
-      </w:r>
-      <w:proofErr w:type="gramEnd"/>
-      <w:r>
-        <w:rPr>
-          <w:rFonts w:ascii="Arial Narrow" w:hAnsi="Arial Narrow"/>
-          <w:sz w:val="28"/>
-          <w:szCs w:val="28"/>
-          <w:lang w:val="en-US"/>
-        </w:rPr>
-        <w:t>50), Not null</w:t>
+        <w:t>SK – ManagerId sec. key</w:t>
+      </w:r>
+    </w:p>
+    <w:p>
+      <w:pPr>
+        <w:rPr>
+          <w:rFonts w:ascii="Arial Narrow" w:hAnsi="Arial Narrow"/>
+          <w:sz w:val="28"/>
+          <w:szCs w:val="28"/>
+          <w:lang w:val="en-US"/>
+        </w:rPr>
+      </w:pPr>
+      <w:r>
+        <w:rPr>
+          <w:rFonts w:ascii="Arial Narrow" w:hAnsi="Arial Narrow"/>
+          <w:sz w:val="28"/>
+          <w:szCs w:val="28"/>
+          <w:lang w:val="en-US"/>
+        </w:rPr>
+        <w:t>Name - nvarchar(50), Not null</w:t>
+      </w:r>
+    </w:p>
+    <w:p>
+      <w:pPr>
+        <w:rPr>
+          <w:rFonts w:ascii="Arial Narrow" w:hAnsi="Arial Narrow"/>
+          <w:sz w:val="28"/>
+          <w:szCs w:val="28"/>
+          <w:lang w:val="en-US"/>
+        </w:rPr>
+      </w:pPr>
+      <w:r>
+        <w:rPr>
+          <w:rFonts w:ascii="Arial Narrow" w:hAnsi="Arial Narrow"/>
+          <w:sz w:val="28"/>
+          <w:szCs w:val="28"/>
+          <w:lang w:val="en-US"/>
+        </w:rPr>
+        <w:lastRenderedPageBreak/>
+        <w:t>Login - nvarchar(50), Not null</w:t>
       </w:r>
     </w:p>
     <w:sectPr>

--- a/ТЗ.docx
+++ b/ТЗ.docx
@@ -6,141 +6,76 @@
       <w:pPr>
         <w:rPr>
           <w:rFonts w:ascii="Arial Narrow" w:hAnsi="Arial Narrow"/>
-          <w:b/>
-          <w:sz w:val="28"/>
-          <w:szCs w:val="28"/>
-        </w:rPr>
-      </w:pPr>
-      <w:r>
-        <w:rPr>
-          <w:rFonts w:ascii="Arial Narrow" w:hAnsi="Arial Narrow"/>
-          <w:b/>
-          <w:sz w:val="28"/>
-          <w:szCs w:val="28"/>
-        </w:rPr>
-        <w:t>Исходные:</w:t>
-      </w:r>
-    </w:p>
-    <w:p>
-      <w:pPr>
-        <w:rPr>
-          <w:rFonts w:ascii="Arial Narrow" w:hAnsi="Arial Narrow"/>
-          <w:sz w:val="28"/>
-          <w:szCs w:val="28"/>
-        </w:rPr>
-      </w:pPr>
-      <w:r>
-        <w:rPr>
-          <w:rFonts w:ascii="Arial Narrow" w:hAnsi="Arial Narrow"/>
-          <w:i/>
-          <w:sz w:val="28"/>
-          <w:szCs w:val="28"/>
-        </w:rPr>
-        <w:t>База</w:t>
-      </w:r>
-      <w:r>
-        <w:rPr>
-          <w:rFonts w:ascii="Arial Narrow" w:hAnsi="Arial Narrow"/>
-          <w:i/>
-          <w:sz w:val="28"/>
-          <w:szCs w:val="28"/>
-        </w:rPr>
-        <w:t xml:space="preserve"> </w:t>
-      </w:r>
-      <w:r>
-        <w:rPr>
-          <w:rFonts w:ascii="Arial Narrow" w:hAnsi="Arial Narrow"/>
-          <w:i/>
-          <w:sz w:val="28"/>
-          <w:szCs w:val="28"/>
-        </w:rPr>
-        <w:t>данных</w:t>
-      </w:r>
-      <w:r>
-        <w:rPr>
-          <w:rFonts w:ascii="Arial Narrow" w:hAnsi="Arial Narrow"/>
-          <w:sz w:val="28"/>
-          <w:szCs w:val="28"/>
-        </w:rPr>
-        <w:t xml:space="preserve">  </w:t>
-      </w:r>
-      <w:r>
-        <w:rPr>
-          <w:rFonts w:ascii="Arial Narrow" w:hAnsi="Arial Narrow"/>
-          <w:sz w:val="28"/>
-          <w:szCs w:val="28"/>
-          <w:lang w:val="en-US"/>
-        </w:rPr>
-        <w:t>MS</w:t>
-      </w:r>
-      <w:r>
-        <w:rPr>
-          <w:rFonts w:ascii="Arial Narrow" w:hAnsi="Arial Narrow"/>
-          <w:sz w:val="28"/>
-          <w:szCs w:val="28"/>
-        </w:rPr>
-        <w:t xml:space="preserve"> </w:t>
-      </w:r>
-      <w:r>
-        <w:rPr>
-          <w:rFonts w:ascii="Arial Narrow" w:hAnsi="Arial Narrow"/>
-          <w:sz w:val="28"/>
-          <w:szCs w:val="28"/>
-          <w:lang w:val="en-US"/>
-        </w:rPr>
-        <w:t>SQL</w:t>
-      </w:r>
-      <w:r>
-        <w:rPr>
-          <w:rFonts w:ascii="Arial Narrow" w:hAnsi="Arial Narrow"/>
-          <w:sz w:val="28"/>
-          <w:szCs w:val="28"/>
-        </w:rPr>
-        <w:t xml:space="preserve"> – </w:t>
-      </w:r>
-      <w:r>
-        <w:rPr>
-          <w:rFonts w:ascii="Arial Narrow" w:hAnsi="Arial Narrow"/>
-          <w:sz w:val="28"/>
-          <w:szCs w:val="28"/>
-          <w:lang w:val="en-US"/>
-        </w:rPr>
-        <w:t>ControlRemote</w:t>
-      </w:r>
-    </w:p>
-    <w:p>
-      <w:pPr>
-        <w:rPr>
-          <w:rFonts w:ascii="Arial Narrow" w:hAnsi="Arial Narrow"/>
-          <w:sz w:val="28"/>
-          <w:szCs w:val="28"/>
-        </w:rPr>
-      </w:pPr>
-      <w:r>
-        <w:rPr>
-          <w:rFonts w:ascii="Arial Narrow" w:hAnsi="Arial Narrow"/>
-          <w:i/>
-          <w:sz w:val="28"/>
-          <w:szCs w:val="28"/>
-        </w:rPr>
-        <w:t>Таблица</w:t>
-      </w:r>
-      <w:r>
-        <w:rPr>
-          <w:rFonts w:ascii="Arial Narrow" w:hAnsi="Arial Narrow"/>
-          <w:sz w:val="28"/>
-          <w:szCs w:val="28"/>
-        </w:rPr>
-        <w:t xml:space="preserve"> – </w:t>
-      </w:r>
-      <w:r>
-        <w:rPr>
-          <w:rFonts w:ascii="Arial Narrow" w:hAnsi="Arial Narrow"/>
-          <w:sz w:val="28"/>
-          <w:szCs w:val="28"/>
-          <w:lang w:val="en-US"/>
-        </w:rPr>
-        <w:t>dbo</w:t>
+          <w:sz w:val="28"/>
+          <w:szCs w:val="28"/>
+        </w:rPr>
+      </w:pPr>
+      <w:r>
+        <w:rPr>
+          <w:rFonts w:ascii="Arial Narrow" w:hAnsi="Arial Narrow"/>
+          <w:sz w:val="28"/>
+          <w:szCs w:val="28"/>
+        </w:rPr>
+        <w:t>Система контроля за удалёнными сотрудниками включает в себя 3 модуля:</w:t>
+      </w:r>
+    </w:p>
+    <w:p>
+      <w:pPr>
+        <w:rPr>
+          <w:rFonts w:ascii="Arial Narrow" w:hAnsi="Arial Narrow"/>
+          <w:sz w:val="28"/>
+          <w:szCs w:val="28"/>
+        </w:rPr>
+      </w:pPr>
+      <w:r>
+        <w:rPr>
+          <w:rFonts w:ascii="Arial Narrow" w:hAnsi="Arial Narrow"/>
+          <w:sz w:val="28"/>
+          <w:szCs w:val="28"/>
+        </w:rPr>
+        <w:t>1)Программа, делающая снимки экрана в автономном режиме.</w:t>
+      </w:r>
+    </w:p>
+    <w:p>
+      <w:pPr>
+        <w:rPr>
+          <w:rFonts w:ascii="Arial Narrow" w:hAnsi="Arial Narrow"/>
+          <w:sz w:val="28"/>
+          <w:szCs w:val="28"/>
+        </w:rPr>
+      </w:pPr>
+      <w:r>
+        <w:rPr>
+          <w:rFonts w:ascii="Arial Narrow" w:hAnsi="Arial Narrow"/>
+          <w:sz w:val="28"/>
+          <w:szCs w:val="28"/>
+        </w:rPr>
+        <w:t>2)Сборщик активностей сотрудников компании.</w:t>
+      </w:r>
+    </w:p>
+    <w:p>
+      <w:pPr>
+        <w:rPr>
+          <w:rFonts w:ascii="Arial Narrow" w:hAnsi="Arial Narrow"/>
+          <w:sz w:val="28"/>
+          <w:szCs w:val="28"/>
+        </w:rPr>
+      </w:pPr>
+      <w:r>
+        <w:rPr>
+          <w:rFonts w:ascii="Arial Narrow" w:hAnsi="Arial Narrow"/>
+          <w:sz w:val="28"/>
+          <w:szCs w:val="28"/>
+        </w:rPr>
+        <w:t>3)Веб приложение для монит</w:t>
+      </w:r>
+      <w:r>
+        <w:rPr>
+          <w:rFonts w:ascii="Arial Narrow" w:hAnsi="Arial Narrow"/>
+          <w:sz w:val="28"/>
+          <w:szCs w:val="28"/>
+        </w:rPr>
+        <w:t>оринга активностей сотрудников</w:t>
       </w:r>
       <w:r>
         <w:rPr>
@@ -150,52 +85,97 @@
         </w:rPr>
         <w:t>.</w:t>
       </w:r>
-      <w:r>
-        <w:rPr>
-          <w:rFonts w:ascii="Arial Narrow" w:hAnsi="Arial Narrow"/>
-          <w:sz w:val="28"/>
-          <w:szCs w:val="28"/>
-          <w:lang w:val="en-US"/>
-        </w:rPr>
-        <w:t>ActionPoint</w:t>
-      </w:r>
-    </w:p>
-    <w:p>
-      <w:pPr>
-        <w:rPr>
-          <w:rFonts w:ascii="Arial Narrow" w:hAnsi="Arial Narrow"/>
-          <w:i/>
-          <w:sz w:val="28"/>
-          <w:szCs w:val="28"/>
-        </w:rPr>
-      </w:pPr>
-      <w:r>
-        <w:rPr>
-          <w:rFonts w:ascii="Arial Narrow" w:hAnsi="Arial Narrow"/>
-          <w:i/>
-          <w:sz w:val="28"/>
-          <w:szCs w:val="28"/>
-        </w:rPr>
-        <w:t>Столбцы</w:t>
-      </w:r>
-    </w:p>
-    <w:p>
-      <w:pPr>
-        <w:rPr>
-          <w:rFonts w:ascii="Arial Narrow" w:hAnsi="Arial Narrow"/>
-          <w:sz w:val="28"/>
-          <w:szCs w:val="28"/>
-          <w:lang w:val="en-US"/>
-        </w:rPr>
-      </w:pPr>
-      <w:r>
-        <w:rPr>
-          <w:rFonts w:ascii="Arial Narrow" w:hAnsi="Arial Narrow"/>
-          <w:sz w:val="28"/>
-          <w:szCs w:val="28"/>
-          <w:lang w:val="en-US"/>
-        </w:rPr>
-        <w:t>Id – Primary Key</w:t>
+    </w:p>
+    <w:p>
+      <w:pPr>
+        <w:jc w:val="both"/>
+        <w:rPr>
+          <w:rFonts w:ascii="Arial Narrow" w:hAnsi="Arial Narrow"/>
+          <w:sz w:val="28"/>
+          <w:szCs w:val="28"/>
+        </w:rPr>
+      </w:pPr>
+      <w:r>
+        <w:rPr>
+          <w:rFonts w:ascii="Arial Narrow" w:hAnsi="Arial Narrow"/>
+          <w:sz w:val="28"/>
+          <w:szCs w:val="28"/>
+        </w:rPr>
+        <w:t>Цель системы контроля – определить эффективность работы сотрудников компании. В случае возникновения у работника проблемы, руководитель отдела может посмотреть, чем занимался его подчинённый в течении дня, сначала просматривая активность работника, а затем результаты снимков экрана его компьютера.</w:t>
+      </w:r>
+      <w:r>
+        <w:rPr>
+          <w:rFonts w:ascii="Arial Narrow" w:hAnsi="Arial Narrow"/>
+          <w:sz w:val="28"/>
+          <w:szCs w:val="28"/>
+        </w:rPr>
+        <w:t xml:space="preserve"> Таким образом, просматривая снимки экрана можно понять</w:t>
+      </w:r>
+      <w:r>
+        <w:rPr>
+          <w:rFonts w:ascii="Arial Narrow" w:hAnsi="Arial Narrow"/>
+          <w:sz w:val="28"/>
+          <w:szCs w:val="28"/>
+        </w:rPr>
+        <w:t>,</w:t>
+      </w:r>
+      <w:r>
+        <w:rPr>
+          <w:rFonts w:ascii="Arial Narrow" w:hAnsi="Arial Narrow"/>
+          <w:sz w:val="28"/>
+          <w:szCs w:val="28"/>
+        </w:rPr>
+        <w:t xml:space="preserve"> чем занимался сотрудник, и в случае во</w:t>
+      </w:r>
+      <w:r>
+        <w:rPr>
+          <w:rFonts w:ascii="Arial Narrow" w:hAnsi="Arial Narrow"/>
+          <w:sz w:val="28"/>
+          <w:szCs w:val="28"/>
+        </w:rPr>
+        <w:t>зникновения проблемы помочь ему.</w:t>
+      </w:r>
+    </w:p>
+    <w:p>
+      <w:pPr>
+        <w:jc w:val="both"/>
+        <w:rPr>
+          <w:rFonts w:ascii="Arial Narrow" w:hAnsi="Arial Narrow"/>
+          <w:sz w:val="28"/>
+          <w:szCs w:val="28"/>
+        </w:rPr>
+      </w:pPr>
+      <w:r>
+        <w:rPr>
+          <w:rFonts w:ascii="Arial Narrow" w:hAnsi="Arial Narrow"/>
+          <w:sz w:val="28"/>
+          <w:szCs w:val="28"/>
+        </w:rPr>
+        <w:t>Моя задача, разработать ве</w:t>
+      </w:r>
+      <w:r>
+        <w:rPr>
+          <w:rFonts w:ascii="Arial Narrow" w:hAnsi="Arial Narrow"/>
+          <w:sz w:val="28"/>
+          <w:szCs w:val="28"/>
+        </w:rPr>
+        <w:t>б приложение для мониторинга активностей сотрудников</w:t>
+      </w:r>
+      <w:r>
+        <w:rPr>
+          <w:rFonts w:ascii="Arial Narrow" w:hAnsi="Arial Narrow"/>
+          <w:sz w:val="28"/>
+          <w:szCs w:val="28"/>
+        </w:rPr>
+        <w:t xml:space="preserve">, с 3-мя уровнями авторизации и возможностью </w:t>
+      </w:r>
+      <w:r>
+        <w:rPr>
+          <w:rFonts w:ascii="Arial Narrow" w:hAnsi="Arial Narrow"/>
+          <w:sz w:val="28"/>
+          <w:szCs w:val="28"/>
+        </w:rPr>
+        <w:t>руководителям отделов смотреть активности своих сотрудников.</w:t>
       </w:r>
       <w:bookmarkStart w:id="0" w:name="_GoBack"/>
       <w:bookmarkEnd w:id="0"/>
@@ -204,8 +184,209 @@
       <w:pPr>
         <w:rPr>
           <w:rFonts w:ascii="Arial Narrow" w:hAnsi="Arial Narrow"/>
-          <w:sz w:val="28"/>
-          <w:szCs w:val="28"/>
+          <w:b/>
+          <w:sz w:val="28"/>
+          <w:szCs w:val="28"/>
+        </w:rPr>
+      </w:pPr>
+      <w:r>
+        <w:rPr>
+          <w:rFonts w:ascii="Arial Narrow" w:hAnsi="Arial Narrow"/>
+          <w:b/>
+          <w:sz w:val="28"/>
+          <w:szCs w:val="28"/>
+        </w:rPr>
+        <w:t>Исходные:</w:t>
+      </w:r>
+    </w:p>
+    <w:p>
+      <w:pPr>
+        <w:rPr>
+          <w:rFonts w:ascii="Arial Narrow" w:hAnsi="Arial Narrow"/>
+          <w:sz w:val="28"/>
+          <w:szCs w:val="28"/>
+        </w:rPr>
+      </w:pPr>
+      <w:r>
+        <w:rPr>
+          <w:rFonts w:ascii="Arial Narrow" w:hAnsi="Arial Narrow"/>
+          <w:i/>
+          <w:sz w:val="28"/>
+          <w:szCs w:val="28"/>
+        </w:rPr>
+        <w:t>База</w:t>
+      </w:r>
+      <w:r>
+        <w:rPr>
+          <w:rFonts w:ascii="Arial Narrow" w:hAnsi="Arial Narrow"/>
+          <w:i/>
+          <w:sz w:val="28"/>
+          <w:szCs w:val="28"/>
+        </w:rPr>
+        <w:t xml:space="preserve"> </w:t>
+      </w:r>
+      <w:r>
+        <w:rPr>
+          <w:rFonts w:ascii="Arial Narrow" w:hAnsi="Arial Narrow"/>
+          <w:i/>
+          <w:sz w:val="28"/>
+          <w:szCs w:val="28"/>
+        </w:rPr>
+        <w:t>данных</w:t>
+      </w:r>
+      <w:r>
+        <w:rPr>
+          <w:rFonts w:ascii="Arial Narrow" w:hAnsi="Arial Narrow"/>
+          <w:sz w:val="28"/>
+          <w:szCs w:val="28"/>
+        </w:rPr>
+        <w:t xml:space="preserve">  </w:t>
+      </w:r>
+      <w:r>
+        <w:rPr>
+          <w:rFonts w:ascii="Arial Narrow" w:hAnsi="Arial Narrow"/>
+          <w:sz w:val="28"/>
+          <w:szCs w:val="28"/>
+          <w:lang w:val="en-US"/>
+        </w:rPr>
+        <w:t>MS</w:t>
+      </w:r>
+      <w:r>
+        <w:rPr>
+          <w:rFonts w:ascii="Arial Narrow" w:hAnsi="Arial Narrow"/>
+          <w:sz w:val="28"/>
+          <w:szCs w:val="28"/>
+        </w:rPr>
+        <w:t xml:space="preserve"> </w:t>
+      </w:r>
+      <w:r>
+        <w:rPr>
+          <w:rFonts w:ascii="Arial Narrow" w:hAnsi="Arial Narrow"/>
+          <w:sz w:val="28"/>
+          <w:szCs w:val="28"/>
+          <w:lang w:val="en-US"/>
+        </w:rPr>
+        <w:t>SQL</w:t>
+      </w:r>
+      <w:r>
+        <w:rPr>
+          <w:rFonts w:ascii="Arial Narrow" w:hAnsi="Arial Narrow"/>
+          <w:sz w:val="28"/>
+          <w:szCs w:val="28"/>
+        </w:rPr>
+        <w:t xml:space="preserve"> – </w:t>
+      </w:r>
+      <w:r>
+        <w:rPr>
+          <w:rFonts w:ascii="Arial Narrow" w:hAnsi="Arial Narrow"/>
+          <w:sz w:val="28"/>
+          <w:szCs w:val="28"/>
+          <w:lang w:val="en-US"/>
+        </w:rPr>
+        <w:t>ControlRemote</w:t>
+      </w:r>
+    </w:p>
+    <w:p>
+      <w:pPr>
+        <w:rPr>
+          <w:rFonts w:ascii="Arial Narrow" w:hAnsi="Arial Narrow"/>
+          <w:sz w:val="28"/>
+          <w:szCs w:val="28"/>
+          <w:lang w:val="en-US"/>
+        </w:rPr>
+      </w:pPr>
+      <w:r>
+        <w:rPr>
+          <w:rFonts w:ascii="Arial Narrow" w:hAnsi="Arial Narrow"/>
+          <w:i/>
+          <w:sz w:val="28"/>
+          <w:szCs w:val="28"/>
+        </w:rPr>
+        <w:t>Таблица</w:t>
+      </w:r>
+      <w:r>
+        <w:rPr>
+          <w:rFonts w:ascii="Arial Narrow" w:hAnsi="Arial Narrow"/>
+          <w:sz w:val="28"/>
+          <w:szCs w:val="28"/>
+          <w:lang w:val="en-US"/>
+        </w:rPr>
+        <w:t xml:space="preserve"> – </w:t>
+      </w:r>
+      <w:r>
+        <w:rPr>
+          <w:rFonts w:ascii="Arial Narrow" w:hAnsi="Arial Narrow"/>
+          <w:sz w:val="28"/>
+          <w:szCs w:val="28"/>
+          <w:lang w:val="en-US"/>
+        </w:rPr>
+        <w:t>dbo</w:t>
+      </w:r>
+      <w:r>
+        <w:rPr>
+          <w:rFonts w:ascii="Arial Narrow" w:hAnsi="Arial Narrow"/>
+          <w:sz w:val="28"/>
+          <w:szCs w:val="28"/>
+          <w:lang w:val="en-US"/>
+        </w:rPr>
+        <w:t>.</w:t>
+      </w:r>
+      <w:r>
+        <w:rPr>
+          <w:rFonts w:ascii="Arial Narrow" w:hAnsi="Arial Narrow"/>
+          <w:sz w:val="28"/>
+          <w:szCs w:val="28"/>
+          <w:lang w:val="en-US"/>
+        </w:rPr>
+        <w:t>ActionPoint</w:t>
+      </w:r>
+    </w:p>
+    <w:p>
+      <w:pPr>
+        <w:rPr>
+          <w:rFonts w:ascii="Arial Narrow" w:hAnsi="Arial Narrow"/>
+          <w:i/>
+          <w:sz w:val="28"/>
+          <w:szCs w:val="28"/>
+          <w:lang w:val="en-US"/>
+        </w:rPr>
+      </w:pPr>
+      <w:r>
+        <w:rPr>
+          <w:rFonts w:ascii="Arial Narrow" w:hAnsi="Arial Narrow"/>
+          <w:i/>
+          <w:sz w:val="28"/>
+          <w:szCs w:val="28"/>
+        </w:rPr>
+        <w:t>Столбцы</w:t>
+      </w:r>
+    </w:p>
+    <w:p>
+      <w:pPr>
+        <w:rPr>
+          <w:rFonts w:ascii="Arial Narrow" w:hAnsi="Arial Narrow"/>
+          <w:sz w:val="28"/>
+          <w:szCs w:val="28"/>
+          <w:lang w:val="en-US"/>
+        </w:rPr>
+      </w:pPr>
+      <w:r>
+        <w:rPr>
+          <w:rFonts w:ascii="Arial Narrow" w:hAnsi="Arial Narrow"/>
+          <w:sz w:val="28"/>
+          <w:szCs w:val="28"/>
+          <w:lang w:val="en-US"/>
+        </w:rPr>
+        <w:t>Id – Primary Key</w:t>
+      </w:r>
+    </w:p>
+    <w:p>
+      <w:pPr>
+        <w:rPr>
+          <w:rFonts w:ascii="Arial Narrow" w:hAnsi="Arial Narrow"/>
+          <w:sz w:val="28"/>
+          <w:szCs w:val="28"/>
+          <w:lang w:val="en-US"/>
         </w:rPr>
       </w:pPr>
       <w:r>
@@ -222,6 +403,7 @@
           <w:rFonts w:ascii="Arial Narrow" w:hAnsi="Arial Narrow"/>
           <w:sz w:val="28"/>
           <w:szCs w:val="28"/>
+          <w:lang w:val="en-US"/>
         </w:rPr>
         <w:t xml:space="preserve"> (</w:t>
       </w:r>
@@ -239,6 +421,7 @@
           <w:rFonts w:ascii="Arial Narrow" w:hAnsi="Arial Narrow"/>
           <w:sz w:val="28"/>
           <w:szCs w:val="28"/>
+          <w:lang w:val="en-US"/>
         </w:rPr>
         <w:t xml:space="preserve"> 50, </w:t>
       </w:r>
@@ -256,6 +439,7 @@
           <w:rFonts w:ascii="Arial Narrow" w:hAnsi="Arial Narrow"/>
           <w:sz w:val="28"/>
           <w:szCs w:val="28"/>
+          <w:lang w:val="en-US"/>
         </w:rPr>
         <w:t xml:space="preserve"> </w:t>
       </w:r>
@@ -273,6 +457,7 @@
           <w:rFonts w:ascii="Arial Narrow" w:hAnsi="Arial Narrow"/>
           <w:sz w:val="28"/>
           <w:szCs w:val="28"/>
+          <w:lang w:val="en-US"/>
         </w:rPr>
         <w:t xml:space="preserve">) - </w:t>
       </w:r>
@@ -289,6 +474,7 @@
           <w:rFonts w:ascii="Arial Narrow" w:hAnsi="Arial Narrow"/>
           <w:sz w:val="28"/>
           <w:szCs w:val="28"/>
+          <w:lang w:val="en-US"/>
         </w:rPr>
         <w:t xml:space="preserve"> </w:t>
       </w:r>
@@ -305,6 +491,7 @@
           <w:rFonts w:ascii="Arial Narrow" w:hAnsi="Arial Narrow"/>
           <w:sz w:val="28"/>
           <w:szCs w:val="28"/>
+          <w:lang w:val="en-US"/>
         </w:rPr>
         <w:t xml:space="preserve"> </w:t>
       </w:r>
@@ -324,6 +511,7 @@
           <w:color w:val="000000"/>
           <w:sz w:val="28"/>
           <w:szCs w:val="28"/>
+          <w:lang w:val="en-US"/>
         </w:rPr>
       </w:pPr>
       <w:r>
@@ -342,6 +530,7 @@
           <w:color w:val="000000"/>
           <w:sz w:val="28"/>
           <w:szCs w:val="28"/>
+          <w:lang w:val="en-US"/>
         </w:rPr>
         <w:t xml:space="preserve"> (</w:t>
       </w:r>
@@ -361,6 +550,7 @@
           <w:color w:val="000000"/>
           <w:sz w:val="28"/>
           <w:szCs w:val="28"/>
+          <w:lang w:val="en-US"/>
         </w:rPr>
         <w:t xml:space="preserve">, </w:t>
       </w:r>
@@ -380,6 +570,7 @@
           <w:color w:val="000000"/>
           <w:sz w:val="28"/>
           <w:szCs w:val="28"/>
+          <w:lang w:val="en-US"/>
         </w:rPr>
         <w:t xml:space="preserve"> </w:t>
       </w:r>
@@ -399,6 +590,7 @@
           <w:color w:val="000000"/>
           <w:sz w:val="28"/>
           <w:szCs w:val="28"/>
+          <w:lang w:val="en-US"/>
         </w:rPr>
         <w:t xml:space="preserve">) – </w:t>
       </w:r>
@@ -417,6 +609,7 @@
           <w:color w:val="000000"/>
           <w:sz w:val="28"/>
           <w:szCs w:val="28"/>
+          <w:lang w:val="en-US"/>
         </w:rPr>
         <w:t xml:space="preserve"> </w:t>
       </w:r>
@@ -435,6 +628,7 @@
           <w:color w:val="000000"/>
           <w:sz w:val="28"/>
           <w:szCs w:val="28"/>
+          <w:lang w:val="en-US"/>
         </w:rPr>
         <w:t xml:space="preserve"> </w:t>
       </w:r>
@@ -453,6 +647,7 @@
           <w:color w:val="000000"/>
           <w:sz w:val="28"/>
           <w:szCs w:val="28"/>
+          <w:lang w:val="en-US"/>
         </w:rPr>
         <w:t xml:space="preserve"> </w:t>
       </w:r>
@@ -471,6 +666,7 @@
           <w:color w:val="000000"/>
           <w:sz w:val="28"/>
           <w:szCs w:val="28"/>
+          <w:lang w:val="en-US"/>
         </w:rPr>
         <w:t xml:space="preserve"> </w:t>
       </w:r>
@@ -490,6 +686,7 @@
           <w:rFonts w:ascii="Arial Narrow" w:hAnsi="Arial Narrow"/>
           <w:sz w:val="28"/>
           <w:szCs w:val="28"/>
+          <w:lang w:val="en-US"/>
         </w:rPr>
       </w:pPr>
       <w:r>
@@ -508,6 +705,7 @@
           <w:color w:val="000000"/>
           <w:sz w:val="28"/>
           <w:szCs w:val="28"/>
+          <w:lang w:val="en-US"/>
         </w:rPr>
         <w:t xml:space="preserve"> </w:t>
       </w:r>
@@ -516,6 +714,7 @@
           <w:rFonts w:ascii="Arial Narrow" w:hAnsi="Arial Narrow"/>
           <w:sz w:val="28"/>
           <w:szCs w:val="28"/>
+          <w:lang w:val="en-US"/>
         </w:rPr>
         <w:t>(</w:t>
       </w:r>
@@ -533,6 +732,7 @@
           <w:rFonts w:ascii="Arial Narrow" w:hAnsi="Arial Narrow"/>
           <w:sz w:val="28"/>
           <w:szCs w:val="28"/>
+          <w:lang w:val="en-US"/>
         </w:rPr>
         <w:t xml:space="preserve"> 50, </w:t>
       </w:r>
@@ -550,6 +750,7 @@
           <w:rFonts w:ascii="Arial Narrow" w:hAnsi="Arial Narrow"/>
           <w:sz w:val="28"/>
           <w:szCs w:val="28"/>
+          <w:lang w:val="en-US"/>
         </w:rPr>
         <w:t xml:space="preserve"> </w:t>
       </w:r>
@@ -567,8 +768,68 @@
           <w:rFonts w:ascii="Arial Narrow" w:hAnsi="Arial Narrow"/>
           <w:sz w:val="28"/>
           <w:szCs w:val="28"/>
-        </w:rPr>
-        <w:t>) – имя станции, зарегистрировавшей активность</w:t>
+          <w:lang w:val="en-US"/>
+        </w:rPr>
+        <w:t xml:space="preserve">) – </w:t>
+      </w:r>
+      <w:r>
+        <w:rPr>
+          <w:rFonts w:ascii="Arial Narrow" w:hAnsi="Arial Narrow"/>
+          <w:sz w:val="28"/>
+          <w:szCs w:val="28"/>
+        </w:rPr>
+        <w:t>имя</w:t>
+      </w:r>
+      <w:r>
+        <w:rPr>
+          <w:rFonts w:ascii="Arial Narrow" w:hAnsi="Arial Narrow"/>
+          <w:sz w:val="28"/>
+          <w:szCs w:val="28"/>
+          <w:lang w:val="en-US"/>
+        </w:rPr>
+        <w:t xml:space="preserve"> </w:t>
+      </w:r>
+      <w:r>
+        <w:rPr>
+          <w:rFonts w:ascii="Arial Narrow" w:hAnsi="Arial Narrow"/>
+          <w:sz w:val="28"/>
+          <w:szCs w:val="28"/>
+        </w:rPr>
+        <w:t>станции</w:t>
+      </w:r>
+      <w:r>
+        <w:rPr>
+          <w:rFonts w:ascii="Arial Narrow" w:hAnsi="Arial Narrow"/>
+          <w:sz w:val="28"/>
+          <w:szCs w:val="28"/>
+          <w:lang w:val="en-US"/>
+        </w:rPr>
+        <w:t xml:space="preserve">, </w:t>
+      </w:r>
+      <w:r>
+        <w:rPr>
+          <w:rFonts w:ascii="Arial Narrow" w:hAnsi="Arial Narrow"/>
+          <w:sz w:val="28"/>
+          <w:szCs w:val="28"/>
+        </w:rPr>
+        <w:t>зарегистрировавшей</w:t>
+      </w:r>
+      <w:r>
+        <w:rPr>
+          <w:rFonts w:ascii="Arial Narrow" w:hAnsi="Arial Narrow"/>
+          <w:sz w:val="28"/>
+          <w:szCs w:val="28"/>
+          <w:lang w:val="en-US"/>
+        </w:rPr>
+        <w:t xml:space="preserve"> </w:t>
+      </w:r>
+      <w:r>
+        <w:rPr>
+          <w:rFonts w:ascii="Arial Narrow" w:hAnsi="Arial Narrow"/>
+          <w:sz w:val="28"/>
+          <w:szCs w:val="28"/>
+        </w:rPr>
+        <w:t>активность</w:t>
       </w:r>
     </w:p>
     <w:p>
@@ -946,6 +1207,7 @@
           <w:szCs w:val="28"/>
           <w:lang w:val="en-US"/>
         </w:rPr>
+        <w:lastRenderedPageBreak/>
         <w:t>Password</w:t>
       </w:r>
       <w:r>
@@ -1263,7 +1525,6 @@
           <w:szCs w:val="28"/>
           <w:lang w:val="en-US"/>
         </w:rPr>
-        <w:lastRenderedPageBreak/>
         <w:t>Login - nvarchar(50), Not null</w:t>
       </w:r>
     </w:p>
